--- a/docs/evsf/valueprompter-spanish-eu-a4.docx
+++ b/docs/evsf/valueprompter-spanish-eu-a4.docx
@@ -1,6 +1,6 @@
 
 <file path=word/document.xml><?xml version="1.0" encoding="utf-8"?>
-<w:document xmlns:wpc="http://schemas.microsoft.com/office/word/2010/wordprocessingCanvas" xmlns:cx="http://schemas.microsoft.com/office/drawing/2014/chartex" xmlns:cx1="http://schemas.microsoft.com/office/drawing/2015/9/8/chartex" xmlns:cx2="http://schemas.microsoft.com/office/drawing/2015/10/21/chartex" xmlns:cx3="http://schemas.microsoft.com/office/drawing/2016/5/9/chartex" xmlns:cx4="http://schemas.microsoft.com/office/drawing/2016/5/10/chartex" xmlns:cx5="http://schemas.microsoft.com/office/drawing/2016/5/11/chartex" xmlns:cx6="http://schemas.microsoft.com/office/drawing/2016/5/12/chartex" xmlns:cx7="http://schemas.microsoft.com/office/drawing/2016/5/13/chartex" xmlns:cx8="http://schemas.microsoft.com/office/drawing/2016/5/14/chartex" xmlns:mc="http://schemas.openxmlformats.org/markup-compatibility/2006" xmlns:aink="http://schemas.microsoft.com/office/drawing/2016/ink" xmlns:am3d="http://schemas.microsoft.com/office/drawing/2017/model3d" xmlns:o="urn:schemas-microsoft-com:office:office" xmlns:r="http://schemas.openxmlformats.org/officeDocument/2006/relationships" xmlns:m="http://schemas.openxmlformats.org/officeDocument/2006/math" xmlns:v="urn:schemas-microsoft-com:vml" xmlns:wp14="http://schemas.microsoft.com/office/word/2010/wordprocessingDrawing" xmlns:wp="http://schemas.openxmlformats.org/drawingml/2006/wordprocessingDrawing" xmlns:w10="urn:schemas-microsoft-com:office:word" xmlns:w="http://schemas.openxmlformats.org/wordprocessingml/2006/main" xmlns:w14="http://schemas.microsoft.com/office/word/2010/wordml" xmlns:w15="http://schemas.microsoft.com/office/word/2012/wordml" xmlns:w16cex="http://schemas.microsoft.com/office/word/2018/wordml/cex" xmlns:w16cid="http://schemas.microsoft.com/office/word/2016/wordml/cid" xmlns:w16="http://schemas.microsoft.com/office/word/2018/wordml" xmlns:w16sdtdh="http://schemas.microsoft.com/office/word/2020/wordml/sdtdatahash" xmlns:w16se="http://schemas.microsoft.com/office/word/2015/wordml/symex" xmlns:wpg="http://schemas.microsoft.com/office/word/2010/wordprocessingGroup" xmlns:wpi="http://schemas.microsoft.com/office/word/2010/wordprocessingInk" xmlns:wne="http://schemas.microsoft.com/office/word/2006/wordml" xmlns:wps="http://schemas.microsoft.com/office/word/2010/wordprocessingShape" mc:Ignorable="w14 w15 w16se w16cid w16 w16cex w16sdtdh wp14">
+<w:document xmlns:wpc="http://schemas.microsoft.com/office/word/2010/wordprocessingCanvas" xmlns:cx="http://schemas.microsoft.com/office/drawing/2014/chartex" xmlns:cx1="http://schemas.microsoft.com/office/drawing/2015/9/8/chartex" xmlns:cx2="http://schemas.microsoft.com/office/drawing/2015/10/21/chartex" xmlns:cx3="http://schemas.microsoft.com/office/drawing/2016/5/9/chartex" xmlns:cx4="http://schemas.microsoft.com/office/drawing/2016/5/10/chartex" xmlns:cx5="http://schemas.microsoft.com/office/drawing/2016/5/11/chartex" xmlns:cx6="http://schemas.microsoft.com/office/drawing/2016/5/12/chartex" xmlns:cx7="http://schemas.microsoft.com/office/drawing/2016/5/13/chartex" xmlns:cx8="http://schemas.microsoft.com/office/drawing/2016/5/14/chartex" xmlns:mc="http://schemas.openxmlformats.org/markup-compatibility/2006" xmlns:aink="http://schemas.microsoft.com/office/drawing/2016/ink" xmlns:am3d="http://schemas.microsoft.com/office/drawing/2017/model3d" xmlns:o="urn:schemas-microsoft-com:office:office" xmlns:oel="http://schemas.microsoft.com/office/2019/extlst" xmlns:r="http://schemas.openxmlformats.org/officeDocument/2006/relationships" xmlns:m="http://schemas.openxmlformats.org/officeDocument/2006/math" xmlns:v="urn:schemas-microsoft-com:vml" xmlns:wp14="http://schemas.microsoft.com/office/word/2010/wordprocessingDrawing" xmlns:wp="http://schemas.openxmlformats.org/drawingml/2006/wordprocessingDrawing" xmlns:w10="urn:schemas-microsoft-com:office:word" xmlns:w="http://schemas.openxmlformats.org/wordprocessingml/2006/main" xmlns:w14="http://schemas.microsoft.com/office/word/2010/wordml" xmlns:w15="http://schemas.microsoft.com/office/word/2012/wordml" xmlns:w16cex="http://schemas.microsoft.com/office/word/2018/wordml/cex" xmlns:w16cid="http://schemas.microsoft.com/office/word/2016/wordml/cid" xmlns:w16="http://schemas.microsoft.com/office/word/2018/wordml" xmlns:w16sdtdh="http://schemas.microsoft.com/office/word/2020/wordml/sdtdatahash" xmlns:w16se="http://schemas.microsoft.com/office/word/2015/wordml/symex" xmlns:wpg="http://schemas.microsoft.com/office/word/2010/wordprocessingGroup" xmlns:wpi="http://schemas.microsoft.com/office/word/2010/wordprocessingInk" xmlns:wne="http://schemas.microsoft.com/office/word/2006/wordml" xmlns:wps="http://schemas.microsoft.com/office/word/2010/wordprocessingShape" mc:Ignorable="w14 w15 w16se w16cid w16 w16cex w16sdtdh wp14">
   <w:body>
     <w:tbl>
       <w:tblPr>
@@ -260,7 +260,6 @@
             </w:placeholder>
             <w:showingPlcHdr/>
           </w:sdtPr>
-          <w:sdtEndPr/>
           <w:sdtContent>
             <w:tc>
               <w:tcPr>
@@ -390,7 +389,6 @@
             </w:placeholder>
             <w:showingPlcHdr/>
           </w:sdtPr>
-          <w:sdtEndPr/>
           <w:sdtContent>
             <w:tc>
               <w:tcPr>
@@ -546,7 +544,6 @@
             </w:placeholder>
             <w:showingPlcHdr/>
           </w:sdtPr>
-          <w:sdtEndPr/>
           <w:sdtContent>
             <w:tc>
               <w:tcPr>
@@ -714,7 +711,16 @@
                 <w:sz w:val="16"/>
                 <w:szCs w:val="16"/>
               </w:rPr>
-              <w:t>22</w:t>
+              <w:t>2</w:t>
+            </w:r>
+            <w:r>
+              <w:rPr>
+                <w:rFonts w:asciiTheme="minorHAnsi" w:hAnsiTheme="minorHAnsi" w:cstheme="minorHAnsi"/>
+                <w:color w:val="201747" w:themeColor="text2"/>
+                <w:sz w:val="16"/>
+                <w:szCs w:val="16"/>
+              </w:rPr>
+              <w:t>4</w:t>
             </w:r>
             <w:r>
               <w:rPr>
@@ -1416,7 +1422,6 @@
             </w:placeholder>
             <w:showingPlcHdr/>
           </w:sdtPr>
-          <w:sdtEndPr/>
           <w:sdtContent>
             <w:tc>
               <w:tcPr>
@@ -2661,7 +2666,6 @@
             </w:placeholder>
             <w:showingPlcHdr/>
           </w:sdtPr>
-          <w:sdtEndPr/>
           <w:sdtContent>
             <w:tc>
               <w:tcPr>
@@ -3347,7 +3351,6 @@
               <w:docPart w:val="9A2DD95A78314CF28D0BC1F305C51CC1"/>
             </w:placeholder>
           </w:sdtPr>
-          <w:sdtEndPr/>
           <w:sdtContent>
             <w:sdt>
               <w:sdtPr>
@@ -3364,7 +3367,6 @@
                 </w:placeholder>
                 <w:showingPlcHdr/>
               </w:sdtPr>
-              <w:sdtEndPr/>
               <w:sdtContent>
                 <w:tc>
                   <w:tcPr>
@@ -4240,7 +4242,7 @@
 </file>
 
 <file path=word/endnotes.xml><?xml version="1.0" encoding="utf-8"?>
-<w:endnotes xmlns:wpc="http://schemas.microsoft.com/office/word/2010/wordprocessingCanvas" xmlns:cx="http://schemas.microsoft.com/office/drawing/2014/chartex" xmlns:cx1="http://schemas.microsoft.com/office/drawing/2015/9/8/chartex" xmlns:cx2="http://schemas.microsoft.com/office/drawing/2015/10/21/chartex" xmlns:cx3="http://schemas.microsoft.com/office/drawing/2016/5/9/chartex" xmlns:cx4="http://schemas.microsoft.com/office/drawing/2016/5/10/chartex" xmlns:cx5="http://schemas.microsoft.com/office/drawing/2016/5/11/chartex" xmlns:cx6="http://schemas.microsoft.com/office/drawing/2016/5/12/chartex" xmlns:cx7="http://schemas.microsoft.com/office/drawing/2016/5/13/chartex" xmlns:cx8="http://schemas.microsoft.com/office/drawing/2016/5/14/chartex" xmlns:mc="http://schemas.openxmlformats.org/markup-compatibility/2006" xmlns:aink="http://schemas.microsoft.com/office/drawing/2016/ink" xmlns:am3d="http://schemas.microsoft.com/office/drawing/2017/model3d" xmlns:o="urn:schemas-microsoft-com:office:office" xmlns:r="http://schemas.openxmlformats.org/officeDocument/2006/relationships" xmlns:m="http://schemas.openxmlformats.org/officeDocument/2006/math" xmlns:v="urn:schemas-microsoft-com:vml" xmlns:wp14="http://schemas.microsoft.com/office/word/2010/wordprocessingDrawing" xmlns:wp="http://schemas.openxmlformats.org/drawingml/2006/wordprocessingDrawing" xmlns:w10="urn:schemas-microsoft-com:office:word" xmlns:w="http://schemas.openxmlformats.org/wordprocessingml/2006/main" xmlns:w14="http://schemas.microsoft.com/office/word/2010/wordml" xmlns:w15="http://schemas.microsoft.com/office/word/2012/wordml" xmlns:w16cex="http://schemas.microsoft.com/office/word/2018/wordml/cex" xmlns:w16cid="http://schemas.microsoft.com/office/word/2016/wordml/cid" xmlns:w16="http://schemas.microsoft.com/office/word/2018/wordml" xmlns:w16sdtdh="http://schemas.microsoft.com/office/word/2020/wordml/sdtdatahash" xmlns:w16se="http://schemas.microsoft.com/office/word/2015/wordml/symex" xmlns:wpg="http://schemas.microsoft.com/office/word/2010/wordprocessingGroup" xmlns:wpi="http://schemas.microsoft.com/office/word/2010/wordprocessingInk" xmlns:wne="http://schemas.microsoft.com/office/word/2006/wordml" xmlns:wps="http://schemas.microsoft.com/office/word/2010/wordprocessingShape" mc:Ignorable="w14 w15 w16se w16cid w16 w16cex w16sdtdh wp14">
+<w:endnotes xmlns:wpc="http://schemas.microsoft.com/office/word/2010/wordprocessingCanvas" xmlns:cx="http://schemas.microsoft.com/office/drawing/2014/chartex" xmlns:cx1="http://schemas.microsoft.com/office/drawing/2015/9/8/chartex" xmlns:cx2="http://schemas.microsoft.com/office/drawing/2015/10/21/chartex" xmlns:cx3="http://schemas.microsoft.com/office/drawing/2016/5/9/chartex" xmlns:cx4="http://schemas.microsoft.com/office/drawing/2016/5/10/chartex" xmlns:cx5="http://schemas.microsoft.com/office/drawing/2016/5/11/chartex" xmlns:cx6="http://schemas.microsoft.com/office/drawing/2016/5/12/chartex" xmlns:cx7="http://schemas.microsoft.com/office/drawing/2016/5/13/chartex" xmlns:cx8="http://schemas.microsoft.com/office/drawing/2016/5/14/chartex" xmlns:mc="http://schemas.openxmlformats.org/markup-compatibility/2006" xmlns:aink="http://schemas.microsoft.com/office/drawing/2016/ink" xmlns:am3d="http://schemas.microsoft.com/office/drawing/2017/model3d" xmlns:o="urn:schemas-microsoft-com:office:office" xmlns:oel="http://schemas.microsoft.com/office/2019/extlst" xmlns:r="http://schemas.openxmlformats.org/officeDocument/2006/relationships" xmlns:m="http://schemas.openxmlformats.org/officeDocument/2006/math" xmlns:v="urn:schemas-microsoft-com:vml" xmlns:wp14="http://schemas.microsoft.com/office/word/2010/wordprocessingDrawing" xmlns:wp="http://schemas.openxmlformats.org/drawingml/2006/wordprocessingDrawing" xmlns:w10="urn:schemas-microsoft-com:office:word" xmlns:w="http://schemas.openxmlformats.org/wordprocessingml/2006/main" xmlns:w14="http://schemas.microsoft.com/office/word/2010/wordml" xmlns:w15="http://schemas.microsoft.com/office/word/2012/wordml" xmlns:w16cex="http://schemas.microsoft.com/office/word/2018/wordml/cex" xmlns:w16cid="http://schemas.microsoft.com/office/word/2016/wordml/cid" xmlns:w16="http://schemas.microsoft.com/office/word/2018/wordml" xmlns:w16sdtdh="http://schemas.microsoft.com/office/word/2020/wordml/sdtdatahash" xmlns:w16se="http://schemas.microsoft.com/office/word/2015/wordml/symex" xmlns:wpg="http://schemas.microsoft.com/office/word/2010/wordprocessingGroup" xmlns:wpi="http://schemas.microsoft.com/office/word/2010/wordprocessingInk" xmlns:wne="http://schemas.microsoft.com/office/word/2006/wordml" xmlns:wps="http://schemas.microsoft.com/office/word/2010/wordprocessingShape" mc:Ignorable="w14 w15 w16se w16cid w16 w16cex w16sdtdh wp14">
   <w:endnote w:type="separator" w:id="-1">
     <w:p>
       <w:pPr>
@@ -4265,7 +4267,7 @@
 </file>
 
 <file path=word/footnotes.xml><?xml version="1.0" encoding="utf-8"?>
-<w:footnotes xmlns:wpc="http://schemas.microsoft.com/office/word/2010/wordprocessingCanvas" xmlns:cx="http://schemas.microsoft.com/office/drawing/2014/chartex" xmlns:cx1="http://schemas.microsoft.com/office/drawing/2015/9/8/chartex" xmlns:cx2="http://schemas.microsoft.com/office/drawing/2015/10/21/chartex" xmlns:cx3="http://schemas.microsoft.com/office/drawing/2016/5/9/chartex" xmlns:cx4="http://schemas.microsoft.com/office/drawing/2016/5/10/chartex" xmlns:cx5="http://schemas.microsoft.com/office/drawing/2016/5/11/chartex" xmlns:cx6="http://schemas.microsoft.com/office/drawing/2016/5/12/chartex" xmlns:cx7="http://schemas.microsoft.com/office/drawing/2016/5/13/chartex" xmlns:cx8="http://schemas.microsoft.com/office/drawing/2016/5/14/chartex" xmlns:mc="http://schemas.openxmlformats.org/markup-compatibility/2006" xmlns:aink="http://schemas.microsoft.com/office/drawing/2016/ink" xmlns:am3d="http://schemas.microsoft.com/office/drawing/2017/model3d" xmlns:o="urn:schemas-microsoft-com:office:office" xmlns:r="http://schemas.openxmlformats.org/officeDocument/2006/relationships" xmlns:m="http://schemas.openxmlformats.org/officeDocument/2006/math" xmlns:v="urn:schemas-microsoft-com:vml" xmlns:wp14="http://schemas.microsoft.com/office/word/2010/wordprocessingDrawing" xmlns:wp="http://schemas.openxmlformats.org/drawingml/2006/wordprocessingDrawing" xmlns:w10="urn:schemas-microsoft-com:office:word" xmlns:w="http://schemas.openxmlformats.org/wordprocessingml/2006/main" xmlns:w14="http://schemas.microsoft.com/office/word/2010/wordml" xmlns:w15="http://schemas.microsoft.com/office/word/2012/wordml" xmlns:w16cex="http://schemas.microsoft.com/office/word/2018/wordml/cex" xmlns:w16cid="http://schemas.microsoft.com/office/word/2016/wordml/cid" xmlns:w16="http://schemas.microsoft.com/office/word/2018/wordml" xmlns:w16sdtdh="http://schemas.microsoft.com/office/word/2020/wordml/sdtdatahash" xmlns:w16se="http://schemas.microsoft.com/office/word/2015/wordml/symex" xmlns:wpg="http://schemas.microsoft.com/office/word/2010/wordprocessingGroup" xmlns:wpi="http://schemas.microsoft.com/office/word/2010/wordprocessingInk" xmlns:wne="http://schemas.microsoft.com/office/word/2006/wordml" xmlns:wps="http://schemas.microsoft.com/office/word/2010/wordprocessingShape" mc:Ignorable="w14 w15 w16se w16cid w16 w16cex w16sdtdh wp14">
+<w:footnotes xmlns:wpc="http://schemas.microsoft.com/office/word/2010/wordprocessingCanvas" xmlns:cx="http://schemas.microsoft.com/office/drawing/2014/chartex" xmlns:cx1="http://schemas.microsoft.com/office/drawing/2015/9/8/chartex" xmlns:cx2="http://schemas.microsoft.com/office/drawing/2015/10/21/chartex" xmlns:cx3="http://schemas.microsoft.com/office/drawing/2016/5/9/chartex" xmlns:cx4="http://schemas.microsoft.com/office/drawing/2016/5/10/chartex" xmlns:cx5="http://schemas.microsoft.com/office/drawing/2016/5/11/chartex" xmlns:cx6="http://schemas.microsoft.com/office/drawing/2016/5/12/chartex" xmlns:cx7="http://schemas.microsoft.com/office/drawing/2016/5/13/chartex" xmlns:cx8="http://schemas.microsoft.com/office/drawing/2016/5/14/chartex" xmlns:mc="http://schemas.openxmlformats.org/markup-compatibility/2006" xmlns:aink="http://schemas.microsoft.com/office/drawing/2016/ink" xmlns:am3d="http://schemas.microsoft.com/office/drawing/2017/model3d" xmlns:o="urn:schemas-microsoft-com:office:office" xmlns:oel="http://schemas.microsoft.com/office/2019/extlst" xmlns:r="http://schemas.openxmlformats.org/officeDocument/2006/relationships" xmlns:m="http://schemas.openxmlformats.org/officeDocument/2006/math" xmlns:v="urn:schemas-microsoft-com:vml" xmlns:wp14="http://schemas.microsoft.com/office/word/2010/wordprocessingDrawing" xmlns:wp="http://schemas.openxmlformats.org/drawingml/2006/wordprocessingDrawing" xmlns:w10="urn:schemas-microsoft-com:office:word" xmlns:w="http://schemas.openxmlformats.org/wordprocessingml/2006/main" xmlns:w14="http://schemas.microsoft.com/office/word/2010/wordml" xmlns:w15="http://schemas.microsoft.com/office/word/2012/wordml" xmlns:w16cex="http://schemas.microsoft.com/office/word/2018/wordml/cex" xmlns:w16cid="http://schemas.microsoft.com/office/word/2016/wordml/cid" xmlns:w16="http://schemas.microsoft.com/office/word/2018/wordml" xmlns:w16sdtdh="http://schemas.microsoft.com/office/word/2020/wordml/sdtdatahash" xmlns:w16se="http://schemas.microsoft.com/office/word/2015/wordml/symex" xmlns:wpg="http://schemas.microsoft.com/office/word/2010/wordprocessingGroup" xmlns:wpi="http://schemas.microsoft.com/office/word/2010/wordprocessingInk" xmlns:wne="http://schemas.microsoft.com/office/word/2006/wordml" xmlns:wps="http://schemas.microsoft.com/office/word/2010/wordprocessingShape" mc:Ignorable="w14 w15 w16se w16cid w16 w16cex w16sdtdh wp14">
   <w:footnote w:type="separator" w:id="-1">
     <w:p>
       <w:pPr>
@@ -4290,7 +4292,7 @@
 </file>
 
 <file path=word/numbering.xml><?xml version="1.0" encoding="utf-8"?>
-<w:numbering xmlns:wpc="http://schemas.microsoft.com/office/word/2010/wordprocessingCanvas" xmlns:cx="http://schemas.microsoft.com/office/drawing/2014/chartex" xmlns:cx1="http://schemas.microsoft.com/office/drawing/2015/9/8/chartex" xmlns:cx2="http://schemas.microsoft.com/office/drawing/2015/10/21/chartex" xmlns:cx3="http://schemas.microsoft.com/office/drawing/2016/5/9/chartex" xmlns:cx4="http://schemas.microsoft.com/office/drawing/2016/5/10/chartex" xmlns:cx5="http://schemas.microsoft.com/office/drawing/2016/5/11/chartex" xmlns:cx6="http://schemas.microsoft.com/office/drawing/2016/5/12/chartex" xmlns:cx7="http://schemas.microsoft.com/office/drawing/2016/5/13/chartex" xmlns:cx8="http://schemas.microsoft.com/office/drawing/2016/5/14/chartex" xmlns:mc="http://schemas.openxmlformats.org/markup-compatibility/2006" xmlns:aink="http://schemas.microsoft.com/office/drawing/2016/ink" xmlns:am3d="http://schemas.microsoft.com/office/drawing/2017/model3d" xmlns:o="urn:schemas-microsoft-com:office:office" xmlns:r="http://schemas.openxmlformats.org/officeDocument/2006/relationships" xmlns:m="http://schemas.openxmlformats.org/officeDocument/2006/math" xmlns:v="urn:schemas-microsoft-com:vml" xmlns:wp14="http://schemas.microsoft.com/office/word/2010/wordprocessingDrawing" xmlns:wp="http://schemas.openxmlformats.org/drawingml/2006/wordprocessingDrawing" xmlns:w10="urn:schemas-microsoft-com:office:word" xmlns:w="http://schemas.openxmlformats.org/wordprocessingml/2006/main" xmlns:w14="http://schemas.microsoft.com/office/word/2010/wordml" xmlns:w15="http://schemas.microsoft.com/office/word/2012/wordml" xmlns:w16cex="http://schemas.microsoft.com/office/word/2018/wordml/cex" xmlns:w16cid="http://schemas.microsoft.com/office/word/2016/wordml/cid" xmlns:w16="http://schemas.microsoft.com/office/word/2018/wordml" xmlns:w16sdtdh="http://schemas.microsoft.com/office/word/2020/wordml/sdtdatahash" xmlns:w16se="http://schemas.microsoft.com/office/word/2015/wordml/symex" xmlns:wpg="http://schemas.microsoft.com/office/word/2010/wordprocessingGroup" xmlns:wpi="http://schemas.microsoft.com/office/word/2010/wordprocessingInk" xmlns:wne="http://schemas.microsoft.com/office/word/2006/wordml" xmlns:wps="http://schemas.microsoft.com/office/word/2010/wordprocessingShape" mc:Ignorable="w14 w15 w16se w16cid w16 w16cex w16sdtdh wp14">
+<w:numbering xmlns:wpc="http://schemas.microsoft.com/office/word/2010/wordprocessingCanvas" xmlns:cx="http://schemas.microsoft.com/office/drawing/2014/chartex" xmlns:cx1="http://schemas.microsoft.com/office/drawing/2015/9/8/chartex" xmlns:cx2="http://schemas.microsoft.com/office/drawing/2015/10/21/chartex" xmlns:cx3="http://schemas.microsoft.com/office/drawing/2016/5/9/chartex" xmlns:cx4="http://schemas.microsoft.com/office/drawing/2016/5/10/chartex" xmlns:cx5="http://schemas.microsoft.com/office/drawing/2016/5/11/chartex" xmlns:cx6="http://schemas.microsoft.com/office/drawing/2016/5/12/chartex" xmlns:cx7="http://schemas.microsoft.com/office/drawing/2016/5/13/chartex" xmlns:cx8="http://schemas.microsoft.com/office/drawing/2016/5/14/chartex" xmlns:mc="http://schemas.openxmlformats.org/markup-compatibility/2006" xmlns:aink="http://schemas.microsoft.com/office/drawing/2016/ink" xmlns:am3d="http://schemas.microsoft.com/office/drawing/2017/model3d" xmlns:o="urn:schemas-microsoft-com:office:office" xmlns:oel="http://schemas.microsoft.com/office/2019/extlst" xmlns:r="http://schemas.openxmlformats.org/officeDocument/2006/relationships" xmlns:m="http://schemas.openxmlformats.org/officeDocument/2006/math" xmlns:v="urn:schemas-microsoft-com:vml" xmlns:wp14="http://schemas.microsoft.com/office/word/2010/wordprocessingDrawing" xmlns:wp="http://schemas.openxmlformats.org/drawingml/2006/wordprocessingDrawing" xmlns:w10="urn:schemas-microsoft-com:office:word" xmlns:w="http://schemas.openxmlformats.org/wordprocessingml/2006/main" xmlns:w14="http://schemas.microsoft.com/office/word/2010/wordml" xmlns:w15="http://schemas.microsoft.com/office/word/2012/wordml" xmlns:w16cex="http://schemas.microsoft.com/office/word/2018/wordml/cex" xmlns:w16cid="http://schemas.microsoft.com/office/word/2016/wordml/cid" xmlns:w16="http://schemas.microsoft.com/office/word/2018/wordml" xmlns:w16sdtdh="http://schemas.microsoft.com/office/word/2020/wordml/sdtdatahash" xmlns:w16se="http://schemas.microsoft.com/office/word/2015/wordml/symex" xmlns:wpg="http://schemas.microsoft.com/office/word/2010/wordprocessingGroup" xmlns:wpi="http://schemas.microsoft.com/office/word/2010/wordprocessingInk" xmlns:wne="http://schemas.microsoft.com/office/word/2006/wordml" xmlns:wps="http://schemas.microsoft.com/office/word/2010/wordprocessingShape" mc:Ignorable="w14 w15 w16se w16cid w16 w16cex w16sdtdh wp14">
   <w:abstractNum w:abstractNumId="0" w15:restartNumberingAfterBreak="0">
     <w:nsid w:val="04BD7701"/>
     <w:multiLevelType w:val="hybridMultilevel"/>
@@ -4404,7 +4406,7 @@
       </w:rPr>
     </w:lvl>
   </w:abstractNum>
-  <w:num w:numId="1">
+  <w:num w:numId="1" w16cid:durableId="1623926514">
     <w:abstractNumId w:val="0"/>
   </w:num>
 </w:numbering>
@@ -4985,7 +4987,7 @@
 </file>
 
 <file path=word/glossary/document.xml><?xml version="1.0" encoding="utf-8"?>
-<w:glossaryDocument xmlns:wpc="http://schemas.microsoft.com/office/word/2010/wordprocessingCanvas" xmlns:cx="http://schemas.microsoft.com/office/drawing/2014/chartex" xmlns:cx1="http://schemas.microsoft.com/office/drawing/2015/9/8/chartex" xmlns:cx2="http://schemas.microsoft.com/office/drawing/2015/10/21/chartex" xmlns:cx3="http://schemas.microsoft.com/office/drawing/2016/5/9/chartex" xmlns:cx4="http://schemas.microsoft.com/office/drawing/2016/5/10/chartex" xmlns:cx5="http://schemas.microsoft.com/office/drawing/2016/5/11/chartex" xmlns:cx6="http://schemas.microsoft.com/office/drawing/2016/5/12/chartex" xmlns:cx7="http://schemas.microsoft.com/office/drawing/2016/5/13/chartex" xmlns:cx8="http://schemas.microsoft.com/office/drawing/2016/5/14/chartex" xmlns:mc="http://schemas.openxmlformats.org/markup-compatibility/2006" xmlns:aink="http://schemas.microsoft.com/office/drawing/2016/ink" xmlns:am3d="http://schemas.microsoft.com/office/drawing/2017/model3d" xmlns:o="urn:schemas-microsoft-com:office:office" xmlns:r="http://schemas.openxmlformats.org/officeDocument/2006/relationships" xmlns:m="http://schemas.openxmlformats.org/officeDocument/2006/math" xmlns:v="urn:schemas-microsoft-com:vml" xmlns:wp14="http://schemas.microsoft.com/office/word/2010/wordprocessingDrawing" xmlns:wp="http://schemas.openxmlformats.org/drawingml/2006/wordprocessingDrawing" xmlns:w10="urn:schemas-microsoft-com:office:word" xmlns:w="http://schemas.openxmlformats.org/wordprocessingml/2006/main" xmlns:w14="http://schemas.microsoft.com/office/word/2010/wordml" xmlns:w15="http://schemas.microsoft.com/office/word/2012/wordml" xmlns:w16cex="http://schemas.microsoft.com/office/word/2018/wordml/cex" xmlns:w16cid="http://schemas.microsoft.com/office/word/2016/wordml/cid" xmlns:w16="http://schemas.microsoft.com/office/word/2018/wordml" xmlns:w16sdtdh="http://schemas.microsoft.com/office/word/2020/wordml/sdtdatahash" xmlns:w16se="http://schemas.microsoft.com/office/word/2015/wordml/symex" xmlns:wpg="http://schemas.microsoft.com/office/word/2010/wordprocessingGroup" xmlns:wpi="http://schemas.microsoft.com/office/word/2010/wordprocessingInk" xmlns:wne="http://schemas.microsoft.com/office/word/2006/wordml" xmlns:wps="http://schemas.microsoft.com/office/word/2010/wordprocessingShape" mc:Ignorable="w14 w15 w16se w16cid w16 w16cex w16sdtdh wp14">
+<w:glossaryDocument xmlns:wpc="http://schemas.microsoft.com/office/word/2010/wordprocessingCanvas" xmlns:cx="http://schemas.microsoft.com/office/drawing/2014/chartex" xmlns:cx1="http://schemas.microsoft.com/office/drawing/2015/9/8/chartex" xmlns:cx2="http://schemas.microsoft.com/office/drawing/2015/10/21/chartex" xmlns:cx3="http://schemas.microsoft.com/office/drawing/2016/5/9/chartex" xmlns:cx4="http://schemas.microsoft.com/office/drawing/2016/5/10/chartex" xmlns:cx5="http://schemas.microsoft.com/office/drawing/2016/5/11/chartex" xmlns:cx6="http://schemas.microsoft.com/office/drawing/2016/5/12/chartex" xmlns:cx7="http://schemas.microsoft.com/office/drawing/2016/5/13/chartex" xmlns:cx8="http://schemas.microsoft.com/office/drawing/2016/5/14/chartex" xmlns:mc="http://schemas.openxmlformats.org/markup-compatibility/2006" xmlns:aink="http://schemas.microsoft.com/office/drawing/2016/ink" xmlns:am3d="http://schemas.microsoft.com/office/drawing/2017/model3d" xmlns:o="urn:schemas-microsoft-com:office:office" xmlns:oel="http://schemas.microsoft.com/office/2019/extlst" xmlns:r="http://schemas.openxmlformats.org/officeDocument/2006/relationships" xmlns:m="http://schemas.openxmlformats.org/officeDocument/2006/math" xmlns:v="urn:schemas-microsoft-com:vml" xmlns:wp14="http://schemas.microsoft.com/office/word/2010/wordprocessingDrawing" xmlns:wp="http://schemas.openxmlformats.org/drawingml/2006/wordprocessingDrawing" xmlns:w10="urn:schemas-microsoft-com:office:word" xmlns:w="http://schemas.openxmlformats.org/wordprocessingml/2006/main" xmlns:w14="http://schemas.microsoft.com/office/word/2010/wordml" xmlns:w15="http://schemas.microsoft.com/office/word/2012/wordml" xmlns:w16cex="http://schemas.microsoft.com/office/word/2018/wordml/cex" xmlns:w16cid="http://schemas.microsoft.com/office/word/2016/wordml/cid" xmlns:w16="http://schemas.microsoft.com/office/word/2018/wordml" xmlns:w16sdtdh="http://schemas.microsoft.com/office/word/2020/wordml/sdtdatahash" xmlns:w16se="http://schemas.microsoft.com/office/word/2015/wordml/symex" xmlns:wpg="http://schemas.microsoft.com/office/word/2010/wordprocessingGroup" xmlns:wpi="http://schemas.microsoft.com/office/word/2010/wordprocessingInk" xmlns:wne="http://schemas.microsoft.com/office/word/2006/wordml" xmlns:wps="http://schemas.microsoft.com/office/word/2010/wordprocessingShape" mc:Ignorable="w14 w15 w16se w16cid w16 w16cex w16sdtdh wp14">
   <w:docParts>
     <w:docPart>
       <w:docPartPr>
@@ -5486,6 +5488,20 @@
     <w:pitch w:val="variable"/>
     <w:sig w:usb0="800002E7" w:usb1="2AC7FCFF" w:usb2="00000012" w:usb3="00000000" w:csb0="0002009F" w:csb1="00000000"/>
   </w:font>
+  <w:font w:name="Aptos">
+    <w:panose1 w:val="020B0004020202020204"/>
+    <w:charset w:val="00"/>
+    <w:family w:val="swiss"/>
+    <w:pitch w:val="variable"/>
+    <w:sig w:usb0="20000287" w:usb1="00000003" w:usb2="00000000" w:usb3="00000000" w:csb0="0000019F" w:csb1="00000000"/>
+  </w:font>
+  <w:font w:name="Aptos Display">
+    <w:panose1 w:val="020B0004020202020204"/>
+    <w:charset w:val="00"/>
+    <w:family w:val="roman"/>
+    <w:notTrueType/>
+    <w:pitch w:val="default"/>
+  </w:font>
 </w:fonts>
 </file>
 
@@ -5505,6 +5521,7 @@
   </w:compat>
   <w:rsids>
     <w:rsidRoot w:val="00C756B4"/>
+    <w:rsid w:val="00042754"/>
     <w:rsid w:val="001B29BE"/>
     <w:rsid w:val="001E182E"/>
     <w:rsid w:val="002725F8"/>
@@ -5524,6 +5541,7 @@
     <w:rsid w:val="00AE60E0"/>
     <w:rsid w:val="00B7089C"/>
     <w:rsid w:val="00C3177A"/>
+    <w:rsid w:val="00C6438B"/>
     <w:rsid w:val="00C756B4"/>
     <w:rsid w:val="00C8102D"/>
     <w:rsid w:val="00D5343D"/>
